--- a/resultats mean+-std/summary estadistic.docx
+++ b/resultats mean+-std/summary estadistic.docx
@@ -23,15 +23,7 @@
           <w:bCs/>
           <w:lang w:val="en-GB"/>
         </w:rPr>
-        <w:t>±</w:t>
-      </w:r>
-      <w:r>
-        <w:rPr>
-          <w:b/>
-          <w:bCs/>
-          <w:lang w:val="en-GB"/>
-        </w:rPr>
-        <w:t xml:space="preserve"> STD</w:t>
+        <w:t>± STD</w:t>
       </w:r>
     </w:p>
     <w:tbl>
@@ -1032,6 +1024,574 @@
                 <w:lang w:val="en-GB"/>
               </w:rPr>
               <w:t>52</w:t>
+            </w:r>
+          </w:p>
+        </w:tc>
+      </w:tr>
+    </w:tbl>
+    <w:p/>
+    <w:p/>
+    <w:p/>
+    <w:p/>
+    <w:p/>
+    <w:p/>
+    <w:p>
+      <w:r>
+        <w:t>CONFIG 1:</w:t>
+      </w:r>
+    </w:p>
+    <w:tbl>
+      <w:tblPr>
+        <w:tblStyle w:val="Tablaconcuadrcula"/>
+        <w:tblpPr w:leftFromText="141" w:rightFromText="141" w:vertAnchor="text" w:horzAnchor="margin" w:tblpY="184"/>
+        <w:tblW w:w="0" w:type="auto"/>
+        <w:tblLook w:val="04A0" w:firstRow="1" w:lastRow="0" w:firstColumn="1" w:lastColumn="0" w:noHBand="0" w:noVBand="1"/>
+      </w:tblPr>
+      <w:tblGrid>
+        <w:gridCol w:w="1555"/>
+        <w:gridCol w:w="2126"/>
+        <w:gridCol w:w="2126"/>
+      </w:tblGrid>
+      <w:tr>
+        <w:tc>
+          <w:tcPr>
+            <w:tcW w:w="1555" w:type="dxa"/>
+          </w:tcPr>
+          <w:p>
+            <w:pPr>
+              <w:rPr>
+                <w:lang w:val="en-GB"/>
+              </w:rPr>
+            </w:pPr>
+          </w:p>
+        </w:tc>
+        <w:tc>
+          <w:tcPr>
+            <w:tcW w:w="2126" w:type="dxa"/>
+          </w:tcPr>
+          <w:p>
+            <w:pPr>
+              <w:rPr>
+                <w:lang w:val="en-GB"/>
+              </w:rPr>
+            </w:pPr>
+            <w:r>
+              <w:rPr>
+                <w:lang w:val="en-GB"/>
+              </w:rPr>
+              <w:t>Negative Pylori</w:t>
+            </w:r>
+          </w:p>
+        </w:tc>
+        <w:tc>
+          <w:tcPr>
+            <w:tcW w:w="2126" w:type="dxa"/>
+          </w:tcPr>
+          <w:p>
+            <w:pPr>
+              <w:rPr>
+                <w:lang w:val="en-GB"/>
+              </w:rPr>
+            </w:pPr>
+            <w:r>
+              <w:rPr>
+                <w:lang w:val="en-GB"/>
+              </w:rPr>
+              <w:t>Positive Pylori</w:t>
+            </w:r>
+          </w:p>
+        </w:tc>
+      </w:tr>
+      <w:tr>
+        <w:tc>
+          <w:tcPr>
+            <w:tcW w:w="1555" w:type="dxa"/>
+          </w:tcPr>
+          <w:p>
+            <w:pPr>
+              <w:rPr>
+                <w:lang w:val="en-GB"/>
+              </w:rPr>
+            </w:pPr>
+            <w:r>
+              <w:rPr>
+                <w:lang w:val="en-GB"/>
+              </w:rPr>
+              <w:t>Precision</w:t>
+            </w:r>
+          </w:p>
+        </w:tc>
+        <w:tc>
+          <w:tcPr>
+            <w:tcW w:w="2126" w:type="dxa"/>
+          </w:tcPr>
+          <w:p>
+            <w:pPr>
+              <w:rPr>
+                <w:lang w:val="en-GB"/>
+              </w:rPr>
+            </w:pPr>
+            <w:r>
+              <w:rPr>
+                <w:lang w:val="en-GB"/>
+              </w:rPr>
+              <w:t>0.60</w:t>
+            </w:r>
+          </w:p>
+        </w:tc>
+        <w:tc>
+          <w:tcPr>
+            <w:tcW w:w="2126" w:type="dxa"/>
+          </w:tcPr>
+          <w:p>
+            <w:pPr>
+              <w:rPr>
+                <w:lang w:val="en-GB"/>
+              </w:rPr>
+            </w:pPr>
+            <w:r>
+              <w:rPr>
+                <w:lang w:val="en-GB"/>
+              </w:rPr>
+              <w:t>0.</w:t>
+            </w:r>
+            <w:r>
+              <w:rPr>
+                <w:lang w:val="en-GB"/>
+              </w:rPr>
+              <w:t>6</w:t>
+            </w:r>
+            <w:r>
+              <w:rPr>
+                <w:lang w:val="en-GB"/>
+              </w:rPr>
+              <w:t>1</w:t>
+            </w:r>
+          </w:p>
+        </w:tc>
+      </w:tr>
+      <w:tr>
+        <w:tc>
+          <w:tcPr>
+            <w:tcW w:w="1555" w:type="dxa"/>
+          </w:tcPr>
+          <w:p>
+            <w:pPr>
+              <w:rPr>
+                <w:lang w:val="en-GB"/>
+              </w:rPr>
+            </w:pPr>
+            <w:r>
+              <w:rPr>
+                <w:lang w:val="en-GB"/>
+              </w:rPr>
+              <w:t>Recall</w:t>
+            </w:r>
+          </w:p>
+        </w:tc>
+        <w:tc>
+          <w:tcPr>
+            <w:tcW w:w="2126" w:type="dxa"/>
+          </w:tcPr>
+          <w:p>
+            <w:pPr>
+              <w:rPr>
+                <w:lang w:val="en-GB"/>
+              </w:rPr>
+            </w:pPr>
+            <w:r>
+              <w:rPr>
+                <w:lang w:val="en-GB"/>
+              </w:rPr>
+              <w:t>0.</w:t>
+            </w:r>
+            <w:r>
+              <w:rPr>
+                <w:lang w:val="en-GB"/>
+              </w:rPr>
+              <w:t>63</w:t>
+            </w:r>
+          </w:p>
+        </w:tc>
+        <w:tc>
+          <w:tcPr>
+            <w:tcW w:w="2126" w:type="dxa"/>
+          </w:tcPr>
+          <w:p>
+            <w:pPr>
+              <w:rPr>
+                <w:lang w:val="en-GB"/>
+              </w:rPr>
+            </w:pPr>
+            <w:r>
+              <w:rPr>
+                <w:lang w:val="en-GB"/>
+              </w:rPr>
+              <w:t>0.</w:t>
+            </w:r>
+            <w:r>
+              <w:rPr>
+                <w:lang w:val="en-GB"/>
+              </w:rPr>
+              <w:t>59</w:t>
+            </w:r>
+          </w:p>
+        </w:tc>
+      </w:tr>
+      <w:tr>
+        <w:tc>
+          <w:tcPr>
+            <w:tcW w:w="1555" w:type="dxa"/>
+          </w:tcPr>
+          <w:p>
+            <w:pPr>
+              <w:rPr>
+                <w:lang w:val="en-GB"/>
+              </w:rPr>
+            </w:pPr>
+            <w:r>
+              <w:rPr>
+                <w:lang w:val="en-GB"/>
+              </w:rPr>
+              <w:t>F-1 score</w:t>
+            </w:r>
+          </w:p>
+        </w:tc>
+        <w:tc>
+          <w:tcPr>
+            <w:tcW w:w="2126" w:type="dxa"/>
+          </w:tcPr>
+          <w:p>
+            <w:pPr>
+              <w:rPr>
+                <w:lang w:val="en-GB"/>
+              </w:rPr>
+            </w:pPr>
+            <w:r>
+              <w:rPr>
+                <w:lang w:val="en-GB"/>
+              </w:rPr>
+              <w:t>0.</w:t>
+            </w:r>
+            <w:r>
+              <w:rPr>
+                <w:lang w:val="en-GB"/>
+              </w:rPr>
+              <w:t>6</w:t>
+            </w:r>
+            <w:r>
+              <w:rPr>
+                <w:lang w:val="en-GB"/>
+              </w:rPr>
+              <w:t>1</w:t>
+            </w:r>
+          </w:p>
+        </w:tc>
+        <w:tc>
+          <w:tcPr>
+            <w:tcW w:w="2126" w:type="dxa"/>
+          </w:tcPr>
+          <w:p>
+            <w:pPr>
+              <w:rPr>
+                <w:lang w:val="en-GB"/>
+              </w:rPr>
+            </w:pPr>
+            <w:r>
+              <w:rPr>
+                <w:lang w:val="en-GB"/>
+              </w:rPr>
+              <w:t>0.</w:t>
+            </w:r>
+            <w:r>
+              <w:rPr>
+                <w:lang w:val="en-GB"/>
+              </w:rPr>
+              <w:t>60</w:t>
+            </w:r>
+          </w:p>
+        </w:tc>
+      </w:tr>
+    </w:tbl>
+    <w:p/>
+    <w:p/>
+    <w:p/>
+    <w:p/>
+    <w:p/>
+    <w:p/>
+    <w:p>
+      <w:r>
+        <w:t>CONFIG 3:</w:t>
+      </w:r>
+    </w:p>
+    <w:tbl>
+      <w:tblPr>
+        <w:tblStyle w:val="Tablaconcuadrcula"/>
+        <w:tblpPr w:leftFromText="141" w:rightFromText="141" w:vertAnchor="text" w:horzAnchor="margin" w:tblpY="184"/>
+        <w:tblW w:w="0" w:type="auto"/>
+        <w:tblLook w:val="04A0" w:firstRow="1" w:lastRow="0" w:firstColumn="1" w:lastColumn="0" w:noHBand="0" w:noVBand="1"/>
+      </w:tblPr>
+      <w:tblGrid>
+        <w:gridCol w:w="1555"/>
+        <w:gridCol w:w="2126"/>
+        <w:gridCol w:w="2126"/>
+      </w:tblGrid>
+      <w:tr>
+        <w:tc>
+          <w:tcPr>
+            <w:tcW w:w="1555" w:type="dxa"/>
+          </w:tcPr>
+          <w:p>
+            <w:pPr>
+              <w:rPr>
+                <w:lang w:val="en-GB"/>
+              </w:rPr>
+            </w:pPr>
+          </w:p>
+        </w:tc>
+        <w:tc>
+          <w:tcPr>
+            <w:tcW w:w="2126" w:type="dxa"/>
+          </w:tcPr>
+          <w:p>
+            <w:pPr>
+              <w:rPr>
+                <w:lang w:val="en-GB"/>
+              </w:rPr>
+            </w:pPr>
+            <w:r>
+              <w:rPr>
+                <w:lang w:val="en-GB"/>
+              </w:rPr>
+              <w:t>Negative Pylori</w:t>
+            </w:r>
+          </w:p>
+        </w:tc>
+        <w:tc>
+          <w:tcPr>
+            <w:tcW w:w="2126" w:type="dxa"/>
+          </w:tcPr>
+          <w:p>
+            <w:pPr>
+              <w:rPr>
+                <w:lang w:val="en-GB"/>
+              </w:rPr>
+            </w:pPr>
+            <w:r>
+              <w:rPr>
+                <w:lang w:val="en-GB"/>
+              </w:rPr>
+              <w:t>Positive Pylori</w:t>
+            </w:r>
+          </w:p>
+        </w:tc>
+      </w:tr>
+      <w:tr>
+        <w:tc>
+          <w:tcPr>
+            <w:tcW w:w="1555" w:type="dxa"/>
+          </w:tcPr>
+          <w:p>
+            <w:pPr>
+              <w:rPr>
+                <w:lang w:val="en-GB"/>
+              </w:rPr>
+            </w:pPr>
+            <w:r>
+              <w:rPr>
+                <w:lang w:val="en-GB"/>
+              </w:rPr>
+              <w:t>Precision</w:t>
+            </w:r>
+          </w:p>
+        </w:tc>
+        <w:tc>
+          <w:tcPr>
+            <w:tcW w:w="2126" w:type="dxa"/>
+          </w:tcPr>
+          <w:p>
+            <w:pPr>
+              <w:rPr>
+                <w:lang w:val="en-GB"/>
+              </w:rPr>
+            </w:pPr>
+            <w:r>
+              <w:rPr>
+                <w:lang w:val="en-GB"/>
+              </w:rPr>
+              <w:t>0.5</w:t>
+            </w:r>
+            <w:r>
+              <w:rPr>
+                <w:lang w:val="en-GB"/>
+              </w:rPr>
+              <w:t>5</w:t>
+            </w:r>
+          </w:p>
+        </w:tc>
+        <w:tc>
+          <w:tcPr>
+            <w:tcW w:w="2126" w:type="dxa"/>
+          </w:tcPr>
+          <w:p>
+            <w:pPr>
+              <w:rPr>
+                <w:lang w:val="en-GB"/>
+              </w:rPr>
+            </w:pPr>
+            <w:r>
+              <w:rPr>
+                <w:lang w:val="en-GB"/>
+              </w:rPr>
+              <w:t>0.</w:t>
+            </w:r>
+            <w:r>
+              <w:rPr>
+                <w:lang w:val="en-GB"/>
+              </w:rPr>
+              <w:t>59</w:t>
+            </w:r>
+          </w:p>
+        </w:tc>
+      </w:tr>
+      <w:tr>
+        <w:tc>
+          <w:tcPr>
+            <w:tcW w:w="1555" w:type="dxa"/>
+          </w:tcPr>
+          <w:p>
+            <w:pPr>
+              <w:rPr>
+                <w:lang w:val="en-GB"/>
+              </w:rPr>
+            </w:pPr>
+            <w:r>
+              <w:rPr>
+                <w:lang w:val="en-GB"/>
+              </w:rPr>
+              <w:t>Recall</w:t>
+            </w:r>
+          </w:p>
+        </w:tc>
+        <w:tc>
+          <w:tcPr>
+            <w:tcW w:w="2126" w:type="dxa"/>
+          </w:tcPr>
+          <w:p>
+            <w:pPr>
+              <w:rPr>
+                <w:lang w:val="en-GB"/>
+              </w:rPr>
+            </w:pPr>
+            <w:r>
+              <w:rPr>
+                <w:lang w:val="en-GB"/>
+              </w:rPr>
+              <w:t>0.7</w:t>
+            </w:r>
+            <w:r>
+              <w:rPr>
+                <w:lang w:val="en-GB"/>
+              </w:rPr>
+              <w:t>2</w:t>
+            </w:r>
+          </w:p>
+        </w:tc>
+        <w:tc>
+          <w:tcPr>
+            <w:tcW w:w="2126" w:type="dxa"/>
+          </w:tcPr>
+          <w:p>
+            <w:pPr>
+              <w:rPr>
+                <w:lang w:val="en-GB"/>
+              </w:rPr>
+            </w:pPr>
+            <w:r>
+              <w:rPr>
+                <w:lang w:val="en-GB"/>
+              </w:rPr>
+              <w:t>0.</w:t>
+            </w:r>
+            <w:r>
+              <w:rPr>
+                <w:lang w:val="en-GB"/>
+              </w:rPr>
+              <w:t>40</w:t>
+            </w:r>
+          </w:p>
+        </w:tc>
+      </w:tr>
+      <w:tr>
+        <w:tc>
+          <w:tcPr>
+            <w:tcW w:w="1555" w:type="dxa"/>
+          </w:tcPr>
+          <w:p>
+            <w:pPr>
+              <w:rPr>
+                <w:lang w:val="en-GB"/>
+              </w:rPr>
+            </w:pPr>
+            <w:r>
+              <w:rPr>
+                <w:lang w:val="en-GB"/>
+              </w:rPr>
+              <w:t>F-1 score</w:t>
+            </w:r>
+          </w:p>
+        </w:tc>
+        <w:tc>
+          <w:tcPr>
+            <w:tcW w:w="2126" w:type="dxa"/>
+          </w:tcPr>
+          <w:p>
+            <w:pPr>
+              <w:rPr>
+                <w:lang w:val="en-GB"/>
+              </w:rPr>
+            </w:pPr>
+            <w:r>
+              <w:rPr>
+                <w:lang w:val="en-GB"/>
+              </w:rPr>
+              <w:t>0.</w:t>
+            </w:r>
+            <w:r>
+              <w:rPr>
+                <w:lang w:val="en-GB"/>
+              </w:rPr>
+              <w:t>6</w:t>
+            </w:r>
+            <w:r>
+              <w:rPr>
+                <w:lang w:val="en-GB"/>
+              </w:rPr>
+              <w:t>2</w:t>
+            </w:r>
+          </w:p>
+        </w:tc>
+        <w:tc>
+          <w:tcPr>
+            <w:tcW w:w="2126" w:type="dxa"/>
+          </w:tcPr>
+          <w:p>
+            <w:pPr>
+              <w:rPr>
+                <w:lang w:val="en-GB"/>
+              </w:rPr>
+            </w:pPr>
+            <w:r>
+              <w:rPr>
+                <w:lang w:val="en-GB"/>
+              </w:rPr>
+              <w:t>0.</w:t>
+            </w:r>
+            <w:r>
+              <w:rPr>
+                <w:lang w:val="en-GB"/>
+              </w:rPr>
+              <w:t>47</w:t>
             </w:r>
           </w:p>
         </w:tc>

--- a/resultats mean+-std/summary estadistic.docx
+++ b/resultats mean+-std/summary estadistic.docx
@@ -15,15 +15,7 @@
           <w:b/>
           <w:bCs/>
         </w:rPr>
-        <w:t xml:space="preserve">MEAN </w:t>
-      </w:r>
-      <w:r>
-        <w:rPr>
-          <w:b/>
-          <w:bCs/>
-          <w:lang w:val="en-GB"/>
-        </w:rPr>
-        <w:t>± STD</w:t>
+        <w:t>MEAN +STD PATCH CLASSIFICATION</w:t>
       </w:r>
     </w:p>
     <w:tbl>
@@ -1419,13 +1411,7 @@
               <w:rPr>
                 <w:lang w:val="en-GB"/>
               </w:rPr>
-              <w:t>0.5</w:t>
-            </w:r>
-            <w:r>
-              <w:rPr>
-                <w:lang w:val="en-GB"/>
-              </w:rPr>
-              <w:t>5</w:t>
+              <w:t>0.55</w:t>
             </w:r>
           </w:p>
         </w:tc>
@@ -1487,13 +1473,7 @@
               <w:rPr>
                 <w:lang w:val="en-GB"/>
               </w:rPr>
-              <w:t>0.7</w:t>
-            </w:r>
-            <w:r>
-              <w:rPr>
-                <w:lang w:val="en-GB"/>
-              </w:rPr>
-              <w:t>2</w:t>
+              <w:t>0.72</w:t>
             </w:r>
           </w:p>
         </w:tc>
@@ -1561,13 +1541,7 @@
               <w:rPr>
                 <w:lang w:val="en-GB"/>
               </w:rPr>
-              <w:t>6</w:t>
-            </w:r>
-            <w:r>
-              <w:rPr>
-                <w:lang w:val="en-GB"/>
-              </w:rPr>
-              <w:t>2</w:t>
+              <w:t>62</w:t>
             </w:r>
           </w:p>
         </w:tc>
@@ -1592,6 +1566,774 @@
                 <w:lang w:val="en-GB"/>
               </w:rPr>
               <w:t>47</w:t>
+            </w:r>
+          </w:p>
+        </w:tc>
+      </w:tr>
+    </w:tbl>
+    <w:p/>
+    <w:p/>
+    <w:p/>
+    <w:p/>
+    <w:p/>
+    <w:p/>
+    <w:p/>
+    <w:p>
+      <w:pPr>
+        <w:jc w:val="center"/>
+        <w:rPr>
+          <w:b/>
+          <w:bCs/>
+        </w:rPr>
+      </w:pPr>
+      <w:r>
+        <w:rPr>
+          <w:b/>
+          <w:bCs/>
+        </w:rPr>
+        <w:t xml:space="preserve">MEAN +STD </w:t>
+      </w:r>
+      <w:r>
+        <w:rPr>
+          <w:b/>
+          <w:bCs/>
+        </w:rPr>
+        <w:t>PATIENT DIAGNOSIS:</w:t>
+      </w:r>
+    </w:p>
+    <w:p>
+      <w:r>
+        <w:lastRenderedPageBreak/>
+        <w:t>CONFIG1</w:t>
+      </w:r>
+    </w:p>
+    <w:tbl>
+      <w:tblPr>
+        <w:tblStyle w:val="Tablaconcuadrcula"/>
+        <w:tblpPr w:leftFromText="141" w:rightFromText="141" w:vertAnchor="text" w:horzAnchor="margin" w:tblpY="600"/>
+        <w:tblW w:w="0" w:type="auto"/>
+        <w:tblLook w:val="04A0" w:firstRow="1" w:lastRow="0" w:firstColumn="1" w:lastColumn="0" w:noHBand="0" w:noVBand="1"/>
+      </w:tblPr>
+      <w:tblGrid>
+        <w:gridCol w:w="1555"/>
+        <w:gridCol w:w="2126"/>
+        <w:gridCol w:w="2126"/>
+      </w:tblGrid>
+      <w:tr>
+        <w:tc>
+          <w:tcPr>
+            <w:tcW w:w="1555" w:type="dxa"/>
+          </w:tcPr>
+          <w:p>
+            <w:pPr>
+              <w:rPr>
+                <w:lang w:val="en-GB"/>
+              </w:rPr>
+            </w:pPr>
+          </w:p>
+        </w:tc>
+        <w:tc>
+          <w:tcPr>
+            <w:tcW w:w="2126" w:type="dxa"/>
+          </w:tcPr>
+          <w:p>
+            <w:pPr>
+              <w:rPr>
+                <w:lang w:val="en-GB"/>
+              </w:rPr>
+            </w:pPr>
+            <w:r>
+              <w:rPr>
+                <w:lang w:val="en-GB"/>
+              </w:rPr>
+              <w:t>Negative Pylori</w:t>
+            </w:r>
+          </w:p>
+        </w:tc>
+        <w:tc>
+          <w:tcPr>
+            <w:tcW w:w="2126" w:type="dxa"/>
+          </w:tcPr>
+          <w:p>
+            <w:pPr>
+              <w:rPr>
+                <w:lang w:val="en-GB"/>
+              </w:rPr>
+            </w:pPr>
+            <w:r>
+              <w:rPr>
+                <w:lang w:val="en-GB"/>
+              </w:rPr>
+              <w:t>Positive Pylori</w:t>
+            </w:r>
+          </w:p>
+        </w:tc>
+      </w:tr>
+      <w:tr>
+        <w:tc>
+          <w:tcPr>
+            <w:tcW w:w="1555" w:type="dxa"/>
+          </w:tcPr>
+          <w:p>
+            <w:pPr>
+              <w:rPr>
+                <w:lang w:val="en-GB"/>
+              </w:rPr>
+            </w:pPr>
+            <w:r>
+              <w:rPr>
+                <w:lang w:val="en-GB"/>
+              </w:rPr>
+              <w:t>Precision</w:t>
+            </w:r>
+          </w:p>
+        </w:tc>
+        <w:tc>
+          <w:tcPr>
+            <w:tcW w:w="2126" w:type="dxa"/>
+          </w:tcPr>
+          <w:p>
+            <w:pPr>
+              <w:rPr>
+                <w:lang w:val="en-GB"/>
+              </w:rPr>
+            </w:pPr>
+            <w:r>
+              <w:rPr>
+                <w:lang w:val="en-GB"/>
+              </w:rPr>
+              <w:t>0.77 ± 0.34</w:t>
+            </w:r>
+            <w:r>
+              <w:rPr>
+                <w:lang w:val="en-GB"/>
+              </w:rPr>
+              <w:t xml:space="preserve"> </w:t>
+            </w:r>
+          </w:p>
+        </w:tc>
+        <w:tc>
+          <w:tcPr>
+            <w:tcW w:w="2126" w:type="dxa"/>
+          </w:tcPr>
+          <w:p>
+            <w:pPr>
+              <w:rPr>
+                <w:lang w:val="en-GB"/>
+              </w:rPr>
+            </w:pPr>
+            <w:r>
+              <w:rPr>
+                <w:lang w:val="en-GB"/>
+              </w:rPr>
+              <w:t>0.76 ± 0.23</w:t>
+            </w:r>
+          </w:p>
+        </w:tc>
+      </w:tr>
+      <w:tr>
+        <w:tc>
+          <w:tcPr>
+            <w:tcW w:w="1555" w:type="dxa"/>
+          </w:tcPr>
+          <w:p>
+            <w:pPr>
+              <w:rPr>
+                <w:lang w:val="en-GB"/>
+              </w:rPr>
+            </w:pPr>
+            <w:r>
+              <w:rPr>
+                <w:lang w:val="en-GB"/>
+              </w:rPr>
+              <w:t>Recall</w:t>
+            </w:r>
+          </w:p>
+        </w:tc>
+        <w:tc>
+          <w:tcPr>
+            <w:tcW w:w="2126" w:type="dxa"/>
+          </w:tcPr>
+          <w:p>
+            <w:pPr>
+              <w:rPr>
+                <w:lang w:val="en-GB"/>
+              </w:rPr>
+            </w:pPr>
+            <w:r>
+              <w:rPr>
+                <w:lang w:val="en-GB"/>
+              </w:rPr>
+              <w:t>0.71 ± 0.33</w:t>
+            </w:r>
+          </w:p>
+        </w:tc>
+        <w:tc>
+          <w:tcPr>
+            <w:tcW w:w="2126" w:type="dxa"/>
+          </w:tcPr>
+          <w:p>
+            <w:pPr>
+              <w:rPr>
+                <w:lang w:val="en-GB"/>
+              </w:rPr>
+            </w:pPr>
+            <w:r>
+              <w:rPr>
+                <w:lang w:val="en-GB"/>
+              </w:rPr>
+              <w:t>0.88 ± 0.16</w:t>
+            </w:r>
+          </w:p>
+        </w:tc>
+      </w:tr>
+      <w:tr>
+        <w:tc>
+          <w:tcPr>
+            <w:tcW w:w="1555" w:type="dxa"/>
+          </w:tcPr>
+          <w:p>
+            <w:pPr>
+              <w:rPr>
+                <w:lang w:val="en-GB"/>
+              </w:rPr>
+            </w:pPr>
+            <w:r>
+              <w:rPr>
+                <w:lang w:val="en-GB"/>
+              </w:rPr>
+              <w:t>F-1 score</w:t>
+            </w:r>
+          </w:p>
+        </w:tc>
+        <w:tc>
+          <w:tcPr>
+            <w:tcW w:w="2126" w:type="dxa"/>
+          </w:tcPr>
+          <w:p>
+            <w:pPr>
+              <w:rPr>
+                <w:lang w:val="en-GB"/>
+              </w:rPr>
+            </w:pPr>
+            <w:r>
+              <w:rPr>
+                <w:lang w:val="en-GB"/>
+              </w:rPr>
+              <w:t>0.72 ± 0.31</w:t>
+            </w:r>
+          </w:p>
+        </w:tc>
+        <w:tc>
+          <w:tcPr>
+            <w:tcW w:w="2126" w:type="dxa"/>
+          </w:tcPr>
+          <w:p>
+            <w:pPr>
+              <w:rPr>
+                <w:lang w:val="en-GB"/>
+              </w:rPr>
+            </w:pPr>
+            <w:r>
+              <w:rPr>
+                <w:lang w:val="en-GB"/>
+              </w:rPr>
+              <w:t>0.79 ± 0.16</w:t>
+            </w:r>
+          </w:p>
+        </w:tc>
+      </w:tr>
+    </w:tbl>
+    <w:p/>
+    <w:p/>
+    <w:p/>
+    <w:p/>
+    <w:p/>
+    <w:p/>
+    <w:p/>
+    <w:p/>
+    <w:p>
+      <w:r>
+        <w:t>CONFIG2:</w:t>
+      </w:r>
+    </w:p>
+    <w:tbl>
+      <w:tblPr>
+        <w:tblStyle w:val="Tablaconcuadrcula"/>
+        <w:tblpPr w:leftFromText="141" w:rightFromText="141" w:vertAnchor="text" w:horzAnchor="margin" w:tblpY="600"/>
+        <w:tblW w:w="0" w:type="auto"/>
+        <w:tblLook w:val="04A0" w:firstRow="1" w:lastRow="0" w:firstColumn="1" w:lastColumn="0" w:noHBand="0" w:noVBand="1"/>
+      </w:tblPr>
+      <w:tblGrid>
+        <w:gridCol w:w="1555"/>
+        <w:gridCol w:w="2126"/>
+        <w:gridCol w:w="2126"/>
+      </w:tblGrid>
+      <w:tr>
+        <w:tc>
+          <w:tcPr>
+            <w:tcW w:w="1555" w:type="dxa"/>
+          </w:tcPr>
+          <w:p>
+            <w:pPr>
+              <w:rPr>
+                <w:lang w:val="en-GB"/>
+              </w:rPr>
+            </w:pPr>
+          </w:p>
+        </w:tc>
+        <w:tc>
+          <w:tcPr>
+            <w:tcW w:w="2126" w:type="dxa"/>
+          </w:tcPr>
+          <w:p>
+            <w:pPr>
+              <w:rPr>
+                <w:lang w:val="en-GB"/>
+              </w:rPr>
+            </w:pPr>
+            <w:r>
+              <w:rPr>
+                <w:lang w:val="en-GB"/>
+              </w:rPr>
+              <w:t>Negative Pylori</w:t>
+            </w:r>
+          </w:p>
+        </w:tc>
+        <w:tc>
+          <w:tcPr>
+            <w:tcW w:w="2126" w:type="dxa"/>
+          </w:tcPr>
+          <w:p>
+            <w:pPr>
+              <w:rPr>
+                <w:lang w:val="en-GB"/>
+              </w:rPr>
+            </w:pPr>
+            <w:r>
+              <w:rPr>
+                <w:lang w:val="en-GB"/>
+              </w:rPr>
+              <w:t>Positive Pylori</w:t>
+            </w:r>
+          </w:p>
+        </w:tc>
+      </w:tr>
+      <w:tr>
+        <w:tc>
+          <w:tcPr>
+            <w:tcW w:w="1555" w:type="dxa"/>
+          </w:tcPr>
+          <w:p>
+            <w:pPr>
+              <w:rPr>
+                <w:lang w:val="en-GB"/>
+              </w:rPr>
+            </w:pPr>
+            <w:r>
+              <w:rPr>
+                <w:lang w:val="en-GB"/>
+              </w:rPr>
+              <w:t>Precision</w:t>
+            </w:r>
+          </w:p>
+        </w:tc>
+        <w:tc>
+          <w:tcPr>
+            <w:tcW w:w="2126" w:type="dxa"/>
+          </w:tcPr>
+          <w:p>
+            <w:pPr>
+              <w:rPr>
+                <w:lang w:val="en-GB"/>
+              </w:rPr>
+            </w:pPr>
+            <w:r>
+              <w:rPr>
+                <w:lang w:val="en-GB"/>
+              </w:rPr>
+              <w:t>0.84 ± 0.23</w:t>
+            </w:r>
+          </w:p>
+        </w:tc>
+        <w:tc>
+          <w:tcPr>
+            <w:tcW w:w="2126" w:type="dxa"/>
+          </w:tcPr>
+          <w:p>
+            <w:pPr>
+              <w:rPr>
+                <w:lang w:val="en-GB"/>
+              </w:rPr>
+            </w:pPr>
+            <w:r>
+              <w:rPr>
+                <w:lang w:val="en-GB"/>
+              </w:rPr>
+              <w:t>0.87 ± 0.18</w:t>
+            </w:r>
+          </w:p>
+        </w:tc>
+      </w:tr>
+      <w:tr>
+        <w:tc>
+          <w:tcPr>
+            <w:tcW w:w="1555" w:type="dxa"/>
+          </w:tcPr>
+          <w:p>
+            <w:pPr>
+              <w:rPr>
+                <w:lang w:val="en-GB"/>
+              </w:rPr>
+            </w:pPr>
+            <w:r>
+              <w:rPr>
+                <w:lang w:val="en-GB"/>
+              </w:rPr>
+              <w:t>Recall</w:t>
+            </w:r>
+          </w:p>
+        </w:tc>
+        <w:tc>
+          <w:tcPr>
+            <w:tcW w:w="2126" w:type="dxa"/>
+          </w:tcPr>
+          <w:p>
+            <w:pPr>
+              <w:rPr>
+                <w:lang w:val="en-GB"/>
+              </w:rPr>
+            </w:pPr>
+            <w:r>
+              <w:rPr>
+                <w:lang w:val="en-GB"/>
+              </w:rPr>
+              <w:t>0.87 ± 0.1</w:t>
+            </w:r>
+            <w:r>
+              <w:rPr>
+                <w:lang w:val="en-GB"/>
+              </w:rPr>
+              <w:t>9</w:t>
+            </w:r>
+          </w:p>
+        </w:tc>
+        <w:tc>
+          <w:tcPr>
+            <w:tcW w:w="2126" w:type="dxa"/>
+          </w:tcPr>
+          <w:p>
+            <w:pPr>
+              <w:rPr>
+                <w:lang w:val="en-GB"/>
+              </w:rPr>
+            </w:pPr>
+            <w:r>
+              <w:rPr>
+                <w:lang w:val="en-GB"/>
+              </w:rPr>
+              <w:t>0.86 ± 0.21</w:t>
+            </w:r>
+          </w:p>
+        </w:tc>
+      </w:tr>
+      <w:tr>
+        <w:tc>
+          <w:tcPr>
+            <w:tcW w:w="1555" w:type="dxa"/>
+          </w:tcPr>
+          <w:p>
+            <w:pPr>
+              <w:rPr>
+                <w:lang w:val="en-GB"/>
+              </w:rPr>
+            </w:pPr>
+            <w:r>
+              <w:rPr>
+                <w:lang w:val="en-GB"/>
+              </w:rPr>
+              <w:t>F-1 score</w:t>
+            </w:r>
+          </w:p>
+        </w:tc>
+        <w:tc>
+          <w:tcPr>
+            <w:tcW w:w="2126" w:type="dxa"/>
+          </w:tcPr>
+          <w:p>
+            <w:pPr>
+              <w:rPr>
+                <w:lang w:val="en-GB"/>
+              </w:rPr>
+            </w:pPr>
+            <w:r>
+              <w:rPr>
+                <w:lang w:val="en-GB"/>
+              </w:rPr>
+              <w:t>0.82 ± 0.18</w:t>
+            </w:r>
+          </w:p>
+        </w:tc>
+        <w:tc>
+          <w:tcPr>
+            <w:tcW w:w="2126" w:type="dxa"/>
+          </w:tcPr>
+          <w:p>
+            <w:pPr>
+              <w:rPr>
+                <w:lang w:val="en-GB"/>
+              </w:rPr>
+            </w:pPr>
+            <w:r>
+              <w:rPr>
+                <w:lang w:val="en-GB"/>
+              </w:rPr>
+              <w:t>0.84 ± 0.17</w:t>
+            </w:r>
+          </w:p>
+        </w:tc>
+      </w:tr>
+    </w:tbl>
+    <w:p/>
+    <w:p/>
+    <w:p/>
+    <w:p/>
+    <w:p/>
+    <w:p/>
+    <w:p/>
+    <w:p/>
+    <w:p>
+      <w:r>
+        <w:t>CONFIG3:</w:t>
+      </w:r>
+    </w:p>
+    <w:p/>
+    <w:tbl>
+      <w:tblPr>
+        <w:tblStyle w:val="Tablaconcuadrcula"/>
+        <w:tblpPr w:leftFromText="141" w:rightFromText="141" w:vertAnchor="text" w:horzAnchor="margin" w:tblpY="600"/>
+        <w:tblW w:w="0" w:type="auto"/>
+        <w:tblLook w:val="04A0" w:firstRow="1" w:lastRow="0" w:firstColumn="1" w:lastColumn="0" w:noHBand="0" w:noVBand="1"/>
+      </w:tblPr>
+      <w:tblGrid>
+        <w:gridCol w:w="1555"/>
+        <w:gridCol w:w="2126"/>
+        <w:gridCol w:w="2126"/>
+      </w:tblGrid>
+      <w:tr>
+        <w:tc>
+          <w:tcPr>
+            <w:tcW w:w="1555" w:type="dxa"/>
+          </w:tcPr>
+          <w:p>
+            <w:pPr>
+              <w:rPr>
+                <w:lang w:val="en-GB"/>
+              </w:rPr>
+            </w:pPr>
+          </w:p>
+        </w:tc>
+        <w:tc>
+          <w:tcPr>
+            <w:tcW w:w="2126" w:type="dxa"/>
+          </w:tcPr>
+          <w:p>
+            <w:pPr>
+              <w:rPr>
+                <w:lang w:val="en-GB"/>
+              </w:rPr>
+            </w:pPr>
+            <w:r>
+              <w:rPr>
+                <w:lang w:val="en-GB"/>
+              </w:rPr>
+              <w:t>Negative Pylori</w:t>
+            </w:r>
+          </w:p>
+        </w:tc>
+        <w:tc>
+          <w:tcPr>
+            <w:tcW w:w="2126" w:type="dxa"/>
+          </w:tcPr>
+          <w:p>
+            <w:pPr>
+              <w:rPr>
+                <w:lang w:val="en-GB"/>
+              </w:rPr>
+            </w:pPr>
+            <w:r>
+              <w:rPr>
+                <w:lang w:val="en-GB"/>
+              </w:rPr>
+              <w:t>Positive Pylori</w:t>
+            </w:r>
+          </w:p>
+        </w:tc>
+      </w:tr>
+      <w:tr>
+        <w:tc>
+          <w:tcPr>
+            <w:tcW w:w="1555" w:type="dxa"/>
+          </w:tcPr>
+          <w:p>
+            <w:pPr>
+              <w:rPr>
+                <w:lang w:val="en-GB"/>
+              </w:rPr>
+            </w:pPr>
+            <w:r>
+              <w:rPr>
+                <w:lang w:val="en-GB"/>
+              </w:rPr>
+              <w:t>Precision</w:t>
+            </w:r>
+          </w:p>
+        </w:tc>
+        <w:tc>
+          <w:tcPr>
+            <w:tcW w:w="2126" w:type="dxa"/>
+          </w:tcPr>
+          <w:p>
+            <w:pPr>
+              <w:rPr>
+                <w:lang w:val="en-GB"/>
+              </w:rPr>
+            </w:pPr>
+            <w:r>
+              <w:rPr>
+                <w:lang w:val="en-GB"/>
+              </w:rPr>
+              <w:t>0.75 ± 0.33</w:t>
+            </w:r>
+          </w:p>
+        </w:tc>
+        <w:tc>
+          <w:tcPr>
+            <w:tcW w:w="2126" w:type="dxa"/>
+          </w:tcPr>
+          <w:p>
+            <w:pPr>
+              <w:rPr>
+                <w:lang w:val="en-GB"/>
+              </w:rPr>
+            </w:pPr>
+            <w:r>
+              <w:rPr>
+                <w:lang w:val="en-GB"/>
+              </w:rPr>
+              <w:t>0.77 ± 0.21</w:t>
+            </w:r>
+          </w:p>
+        </w:tc>
+      </w:tr>
+      <w:tr>
+        <w:tc>
+          <w:tcPr>
+            <w:tcW w:w="1555" w:type="dxa"/>
+          </w:tcPr>
+          <w:p>
+            <w:pPr>
+              <w:rPr>
+                <w:lang w:val="en-GB"/>
+              </w:rPr>
+            </w:pPr>
+            <w:r>
+              <w:rPr>
+                <w:lang w:val="en-GB"/>
+              </w:rPr>
+              <w:t>Recall</w:t>
+            </w:r>
+          </w:p>
+        </w:tc>
+        <w:tc>
+          <w:tcPr>
+            <w:tcW w:w="2126" w:type="dxa"/>
+          </w:tcPr>
+          <w:p>
+            <w:pPr>
+              <w:rPr>
+                <w:lang w:val="en-GB"/>
+              </w:rPr>
+            </w:pPr>
+            <w:r>
+              <w:rPr>
+                <w:lang w:val="en-GB"/>
+              </w:rPr>
+              <w:t>0.75 ± 0.32</w:t>
+            </w:r>
+          </w:p>
+        </w:tc>
+        <w:tc>
+          <w:tcPr>
+            <w:tcW w:w="2126" w:type="dxa"/>
+          </w:tcPr>
+          <w:p>
+            <w:pPr>
+              <w:rPr>
+                <w:lang w:val="en-GB"/>
+              </w:rPr>
+            </w:pPr>
+            <w:r>
+              <w:rPr>
+                <w:lang w:val="en-GB"/>
+              </w:rPr>
+              <w:t>0.85 ± 0.23</w:t>
+            </w:r>
+          </w:p>
+        </w:tc>
+      </w:tr>
+      <w:tr>
+        <w:tc>
+          <w:tcPr>
+            <w:tcW w:w="1555" w:type="dxa"/>
+          </w:tcPr>
+          <w:p>
+            <w:pPr>
+              <w:rPr>
+                <w:lang w:val="en-GB"/>
+              </w:rPr>
+            </w:pPr>
+            <w:r>
+              <w:rPr>
+                <w:lang w:val="en-GB"/>
+              </w:rPr>
+              <w:t>F-1 score</w:t>
+            </w:r>
+          </w:p>
+        </w:tc>
+        <w:tc>
+          <w:tcPr>
+            <w:tcW w:w="2126" w:type="dxa"/>
+          </w:tcPr>
+          <w:p>
+            <w:pPr>
+              <w:rPr>
+                <w:lang w:val="en-GB"/>
+              </w:rPr>
+            </w:pPr>
+            <w:r>
+              <w:rPr>
+                <w:lang w:val="en-GB"/>
+              </w:rPr>
+              <w:t>0.72 ± 0.29</w:t>
+            </w:r>
+          </w:p>
+        </w:tc>
+        <w:tc>
+          <w:tcPr>
+            <w:tcW w:w="2126" w:type="dxa"/>
+          </w:tcPr>
+          <w:p>
+            <w:pPr>
+              <w:rPr>
+                <w:lang w:val="en-GB"/>
+              </w:rPr>
+            </w:pPr>
+            <w:r>
+              <w:rPr>
+                <w:lang w:val="en-GB"/>
+              </w:rPr>
+              <w:t>0.78 ± 0.18</w:t>
             </w:r>
           </w:p>
         </w:tc>
